--- a/document/ml/树模型基础.docx
+++ b/document/ml/树模型基础.docx
@@ -2,44 +2,6 @@
 <file path=word/document.xml><?xml version="1.0" encoding="utf-8"?>
 <w:document xmlns:wpc="http://schemas.microsoft.com/office/word/2010/wordprocessingCanvas" xmlns:cx="http://schemas.microsoft.com/office/drawing/2014/chartex" xmlns:cx1="http://schemas.microsoft.com/office/drawing/2015/9/8/chartex" xmlns:cx2="http://schemas.microsoft.com/office/drawing/2015/10/21/chartex" xmlns:cx3="http://schemas.microsoft.com/office/drawing/2016/5/9/chartex" xmlns:cx4="http://schemas.microsoft.com/office/drawing/2016/5/10/chartex" xmlns:cx5="http://schemas.microsoft.com/office/drawing/2016/5/11/chartex" xmlns:cx6="http://schemas.microsoft.com/office/drawing/2016/5/12/chartex" xmlns:cx7="http://schemas.microsoft.com/office/drawing/2016/5/13/chartex" xmlns:cx8="http://schemas.microsoft.com/office/drawing/2016/5/14/chartex" xmlns:mc="http://schemas.openxmlformats.org/markup-compatibility/2006" xmlns:aink="http://schemas.microsoft.com/office/drawing/2016/ink" xmlns:am3d="http://schemas.microsoft.com/office/drawing/2017/model3d" xmlns:o="urn:schemas-microsoft-com:office:office" xmlns:r="http://schemas.openxmlformats.org/officeDocument/2006/relationships" xmlns:m="http://schemas.openxmlformats.org/officeDocument/2006/math" xmlns:v="urn:schemas-microsoft-com:vml" xmlns:wp14="http://schemas.microsoft.com/office/word/2010/wordprocessingDrawing" xmlns:wp="http://schemas.openxmlformats.org/drawingml/2006/wordprocessingDrawing" xmlns:w10="urn:schemas-microsoft-com:office:word" xmlns:w="http://schemas.openxmlformats.org/wordprocessingml/2006/main" xmlns:w14="http://schemas.microsoft.com/office/word/2010/wordml" xmlns:w15="http://schemas.microsoft.com/office/word/2012/wordml" xmlns:w16cid="http://schemas.microsoft.com/office/word/2016/wordml/cid" xmlns:w16se="http://schemas.microsoft.com/office/word/2015/wordml/symex" xmlns:wpg="http://schemas.microsoft.com/office/word/2010/wordprocessingGroup" xmlns:wpi="http://schemas.microsoft.com/office/word/2010/wordprocessingInk" xmlns:wne="http://schemas.microsoft.com/office/word/2006/wordml" xmlns:wps="http://schemas.microsoft.com/office/word/2010/wordprocessingShape" mc:Ignorable="w14 w15 w16se w16cid wp14">
   <w:body>
-    <w:p>
-      <w:r>
-        <w:rPr>
-          <w:rFonts w:hint="eastAsia"/>
-        </w:rPr>
-        <w:t>CA</w:t>
-      </w:r>
-      <w:r>
-        <w:t>RT(</w:t>
-      </w:r>
-      <w:r>
-        <w:t xml:space="preserve"> </w:t>
-      </w:r>
-      <w:r>
-        <w:rPr>
-          <w:rFonts w:hint="eastAsia"/>
-        </w:rPr>
-        <w:t>其意思就是</w:t>
-      </w:r>
-      <w:r>
-        <w:rPr>
-          <w:rFonts w:hint="eastAsia"/>
-        </w:rPr>
-        <w:t>分类and</w:t>
-      </w:r>
-      <w:r>
-        <w:t xml:space="preserve"> </w:t>
-      </w:r>
-      <w:r>
-        <w:rPr>
-          <w:rFonts w:hint="eastAsia"/>
-        </w:rPr>
-        <w:t>回归</w:t>
-      </w:r>
-      <w:r>
-        <w:t>)</w:t>
-      </w:r>
-    </w:p>
     <w:p>
       <w:r>
         <w:rPr>
@@ -183,11 +145,6 @@
       </w:r>
     </w:p>
     <w:p>
-      <w:pPr>
-        <w:rPr>
-          <w:rFonts w:hint="eastAsia"/>
-        </w:rPr>
-      </w:pPr>
       <w:r>
         <w:rPr>
           <w:rFonts w:hint="eastAsia"/>
@@ -1636,11 +1593,6 @@
       </w:r>
     </w:p>
     <w:p>
-      <w:pPr>
-        <w:rPr>
-          <w:rFonts w:hint="eastAsia"/>
-        </w:rPr>
-      </w:pPr>
       <w:r>
         <w:rPr>
           <w:noProof/>
@@ -1738,13 +1690,7 @@
           <w:rFonts w:hint="eastAsia"/>
         </w:rPr>
         <w:lastRenderedPageBreak/>
-        <w:t>树的深度过深，叶子节点的样本数过少</w:t>
-      </w:r>
-      <w:r>
-        <w:rPr>
-          <w:rFonts w:hint="eastAsia"/>
-        </w:rPr>
-        <w:t>，都会导致决策树过拟合，</w:t>
+        <w:t>树的深度过深，叶子节点的样本数过少，都会导致决策树过拟合，</w:t>
       </w:r>
       <w:r>
         <w:rPr>
@@ -1760,11 +1706,6 @@
       </w:r>
     </w:p>
     <w:p>
-      <w:pPr>
-        <w:rPr>
-          <w:rFonts w:hint="eastAsia"/>
-        </w:rPr>
-      </w:pPr>
       <w:r>
         <w:rPr>
           <w:rFonts w:hint="eastAsia"/>
@@ -1784,11 +1725,6 @@
       </w:r>
     </w:p>
     <w:p>
-      <w:pPr>
-        <w:rPr>
-          <w:rFonts w:hint="eastAsia"/>
-        </w:rPr>
-      </w:pPr>
       <w:r>
         <w:rPr>
           <w:rFonts w:hint="eastAsia"/>
@@ -1797,11 +1733,6 @@
       </w:r>
     </w:p>
     <w:p>
-      <w:pPr>
-        <w:rPr>
-          <w:rFonts w:hint="eastAsia"/>
-        </w:rPr>
-      </w:pPr>
       <w:r>
         <w:rPr>
           <w:noProof/>
@@ -2144,11 +2075,6 @@
       </w:r>
     </w:p>
     <w:p>
-      <w:pPr>
-        <w:rPr>
-          <w:rFonts w:hint="eastAsia"/>
-        </w:rPr>
-      </w:pPr>
       <w:r>
         <w:rPr>
           <w:noProof/>
@@ -2608,9 +2534,6 @@
         <w:widowControl/>
         <w:spacing w:before="100" w:beforeAutospacing="1" w:after="100" w:afterAutospacing="1"/>
         <w:jc w:val="left"/>
-        <w:rPr>
-          <w:rFonts w:hint="eastAsia"/>
-        </w:rPr>
       </w:pPr>
       <w:proofErr w:type="spellStart"/>
       <w:r>
@@ -2629,9 +2552,6 @@
     <w:p>
       <w:pPr>
         <w:pStyle w:val="a3"/>
-        <w:rPr>
-          <w:rFonts w:hint="eastAsia"/>
-        </w:rPr>
       </w:pPr>
       <w:r>
         <w:rPr>
@@ -2967,19 +2887,8 @@
         <w:t>做的评估</w:t>
       </w:r>
     </w:p>
-    <w:p>
-      <w:pPr>
-        <w:rPr>
-          <w:rFonts w:hint="eastAsia"/>
-        </w:rPr>
-      </w:pPr>
-    </w:p>
-    <w:p>
-      <w:pPr>
-        <w:rPr>
-          <w:rFonts w:hint="eastAsia"/>
-        </w:rPr>
-      </w:pPr>
+    <w:p/>
+    <w:p>
       <w:r>
         <w:rPr>
           <w:noProof/>
@@ -3022,11 +2931,6 @@
       </w:r>
     </w:p>
     <w:p>
-      <w:pPr>
-        <w:rPr>
-          <w:rFonts w:hint="eastAsia"/>
-        </w:rPr>
-      </w:pPr>
       <w:r>
         <w:rPr>
           <w:noProof/>
@@ -3074,9 +2978,6 @@
         <w:widowControl/>
         <w:spacing w:before="100" w:beforeAutospacing="1" w:after="100" w:afterAutospacing="1"/>
         <w:jc w:val="left"/>
-        <w:rPr>
-          <w:rFonts w:hint="eastAsia"/>
-        </w:rPr>
       </w:pPr>
       <w:r>
         <w:rPr>
@@ -3167,9 +3068,6 @@
     <w:p>
       <w:pPr>
         <w:pStyle w:val="a3"/>
-        <w:rPr>
-          <w:rFonts w:hint="eastAsia"/>
-        </w:rPr>
       </w:pPr>
       <w:r>
         <w:rPr>
@@ -3201,7 +3099,6 @@
     <w:p>
       <w:pPr>
         <w:rPr>
-          <w:rFonts w:hint="eastAsia"/>
           <w:b/>
           <w:bCs/>
         </w:rPr>
@@ -3247,20 +3144,628 @@
           </wp:inline>
         </w:drawing>
       </w:r>
+    </w:p>
+    <w:p>
+      <w:r>
+        <w:rPr>
+          <w:rFonts w:hint="eastAsia"/>
+        </w:rPr>
+        <w:t>孤立森林</w:t>
+      </w:r>
+    </w:p>
+    <w:p/>
+    <w:p/>
+    <w:p/>
+    <w:p>
+      <w:pPr>
+        <w:pStyle w:val="1"/>
+      </w:pPr>
+      <w:r>
+        <w:rPr>
+          <w:rFonts w:hint="eastAsia"/>
+        </w:rPr>
+        <w:t>CA</w:t>
+      </w:r>
+      <w:r>
+        <w:t>RT</w:t>
+      </w:r>
+    </w:p>
+    <w:p>
+      <w:hyperlink r:id="rId41" w:history="1">
+        <w:r>
+          <w:rPr>
+            <w:rStyle w:val="a4"/>
+          </w:rPr>
+          <w:t>https://www.jianshu.com/p/b90a9ce05b28</w:t>
+        </w:r>
+      </w:hyperlink>
+    </w:p>
+    <w:p>
+      <w:hyperlink r:id="rId42" w:history="1">
+        <w:r>
+          <w:rPr>
+            <w:rStyle w:val="a4"/>
+          </w:rPr>
+          <w:t>https://blog.csdn.net/weixin_36586536/article/details/80468426</w:t>
+        </w:r>
+      </w:hyperlink>
+    </w:p>
+    <w:p>
+      <w:pPr>
+        <w:rPr>
+          <w:rFonts w:hint="eastAsia"/>
+        </w:rPr>
+      </w:pPr>
+    </w:p>
+    <w:p>
+      <w:pPr>
+        <w:pStyle w:val="4"/>
+      </w:pPr>
+      <w:r>
+        <w:t>Classification and Regression Trees</w:t>
+      </w:r>
+    </w:p>
+    <w:p>
+      <w:pPr>
+        <w:pStyle w:val="a3"/>
+      </w:pPr>
+      <w:r>
+        <w:t>分类与回归树，</w:t>
+      </w:r>
+      <w:r>
+        <w:rPr>
+          <w:highlight w:val="yellow"/>
+        </w:rPr>
+        <w:t>是二叉树</w:t>
+      </w:r>
+      <w:r>
+        <w:t xml:space="preserve">，可以用于分类，也可以用于回归问题，最先由 </w:t>
+      </w:r>
+      <w:proofErr w:type="spellStart"/>
+      <w:r>
+        <w:t>Breiman</w:t>
+      </w:r>
+      <w:proofErr w:type="spellEnd"/>
+      <w:r>
+        <w:t xml:space="preserve"> 等提出。分类树的输出是样本的类别， 回归树的输出是一个实数。</w:t>
+      </w:r>
+    </w:p>
+    <w:p>
+      <w:pPr>
+        <w:pStyle w:val="a3"/>
+      </w:pPr>
+      <w:r>
+        <w:rPr>
+          <w:rStyle w:val="mi"/>
+          <w:rFonts w:ascii="MathJax_Math" w:hAnsi="MathJax_Math"/>
+          <w:i/>
+          <w:iCs/>
+          <w:sz w:val="30"/>
+          <w:szCs w:val="30"/>
+        </w:rPr>
+        <w:t>CART</w:t>
+      </w:r>
+      <w:r>
+        <w:t>假设决策树是二叉树，内部节点特征的取值为“是”和“否”，左分支为取值为“是”的分支，右分支为取值为</w:t>
+      </w:r>
+      <w:proofErr w:type="gramStart"/>
+      <w:r>
+        <w:t>”</w:t>
+      </w:r>
+      <w:proofErr w:type="gramEnd"/>
+      <w:r>
+        <w:t>否“的分支。这样的决策树等价于递归地二分每个特征，将输入空间(</w:t>
+      </w:r>
+      <w:proofErr w:type="gramStart"/>
+      <w:r>
+        <w:t>即特征</w:t>
+      </w:r>
+      <w:proofErr w:type="gramEnd"/>
+      <w:r>
+        <w:t>空间)划分为有限</w:t>
+      </w:r>
+      <w:proofErr w:type="gramStart"/>
+      <w:r>
+        <w:t>个</w:t>
+      </w:r>
+      <w:proofErr w:type="gramEnd"/>
+      <w:r>
+        <w:t>单元。</w:t>
+      </w:r>
+      <w:r>
+        <w:rPr>
+          <w:rStyle w:val="mi"/>
+          <w:rFonts w:ascii="MathJax_Math" w:hAnsi="MathJax_Math"/>
+          <w:i/>
+          <w:iCs/>
+          <w:sz w:val="30"/>
+          <w:szCs w:val="30"/>
+        </w:rPr>
+        <w:t>CART</w:t>
+      </w:r>
+      <w:r>
+        <w:t>的分类树</w:t>
+      </w:r>
+      <w:proofErr w:type="gramStart"/>
+      <w:r>
+        <w:t>用基尼指数</w:t>
+      </w:r>
+      <w:proofErr w:type="gramEnd"/>
+      <w:r>
+        <w:t>来选择最优特征的最优划分点，具体过程如下</w:t>
+      </w:r>
+    </w:p>
+    <w:p>
+      <w:pPr>
+        <w:pStyle w:val="a3"/>
+      </w:pPr>
+      <w:r>
+        <w:rPr>
+          <w:noProof/>
+        </w:rPr>
+        <w:lastRenderedPageBreak/>
+        <w:drawing>
+          <wp:inline distT="0" distB="0" distL="0" distR="0" wp14:anchorId="30AB3C6B" wp14:editId="04C032B2">
+            <wp:extent cx="5274310" cy="1181735"/>
+            <wp:effectExtent l="0" t="0" r="2540" b="0"/>
+            <wp:docPr id="28" name="图片 28"/>
+            <wp:cNvGraphicFramePr>
+              <a:graphicFrameLocks xmlns:a="http://schemas.openxmlformats.org/drawingml/2006/main" noChangeAspect="1"/>
+            </wp:cNvGraphicFramePr>
+            <a:graphic xmlns:a="http://schemas.openxmlformats.org/drawingml/2006/main">
+              <a:graphicData uri="http://schemas.openxmlformats.org/drawingml/2006/picture">
+                <pic:pic xmlns:pic="http://schemas.openxmlformats.org/drawingml/2006/picture">
+                  <pic:nvPicPr>
+                    <pic:cNvPr id="1" name=""/>
+                    <pic:cNvPicPr/>
+                  </pic:nvPicPr>
+                  <pic:blipFill>
+                    <a:blip r:embed="rId43"/>
+                    <a:stretch>
+                      <a:fillRect/>
+                    </a:stretch>
+                  </pic:blipFill>
+                  <pic:spPr>
+                    <a:xfrm>
+                      <a:off x="0" y="0"/>
+                      <a:ext cx="5274310" cy="1181735"/>
+                    </a:xfrm>
+                    <a:prstGeom prst="rect">
+                      <a:avLst/>
+                    </a:prstGeom>
+                  </pic:spPr>
+                </pic:pic>
+              </a:graphicData>
+            </a:graphic>
+          </wp:inline>
+        </w:drawing>
+      </w:r>
+    </w:p>
+    <w:p>
+      <w:pPr>
+        <w:pStyle w:val="a3"/>
+      </w:pPr>
+      <w:r>
+        <w:rPr>
+          <w:rFonts w:hint="eastAsia"/>
+        </w:rPr>
+        <w:t>CART回归树</w:t>
+      </w:r>
+    </w:p>
+    <w:p>
+      <w:pPr>
+        <w:pStyle w:val="a3"/>
+      </w:pPr>
+      <w:r>
+        <w:t>回归树是可以用于回归的决策树模型，</w:t>
+      </w:r>
+      <w:r>
+        <w:rPr>
+          <w:rStyle w:val="a6"/>
+        </w:rPr>
+        <w:t>一个回归树对应着输入空间（</w:t>
+      </w:r>
+      <w:proofErr w:type="gramStart"/>
+      <w:r>
+        <w:rPr>
+          <w:rStyle w:val="a6"/>
+        </w:rPr>
+        <w:t>即特征</w:t>
+      </w:r>
+      <w:proofErr w:type="gramEnd"/>
+      <w:r>
+        <w:rPr>
+          <w:rStyle w:val="a6"/>
+        </w:rPr>
+        <w:t>空间）的一个划分以及在划分单元上的输出值</w:t>
+      </w:r>
+      <w:r>
+        <w:t>.与分类</w:t>
+      </w:r>
+      <w:proofErr w:type="gramStart"/>
+      <w:r>
+        <w:t>树不同</w:t>
+      </w:r>
+      <w:proofErr w:type="gramEnd"/>
+      <w:r>
+        <w:t>的是，回归树对输入空间的划分采用一种启发式的方法，会遍历所有输入变量，找到最优的切分变量</w:t>
+      </w:r>
+      <w:r>
+        <w:rPr>
+          <w:rStyle w:val="mi"/>
+          <w:rFonts w:ascii="MathJax_Math" w:hAnsi="MathJax_Math"/>
+          <w:i/>
+          <w:iCs/>
+          <w:sz w:val="30"/>
+          <w:szCs w:val="30"/>
+        </w:rPr>
+        <w:t>j</w:t>
+      </w:r>
+      <w:r>
+        <w:t>和最优的切分点</w:t>
+      </w:r>
+      <w:r>
+        <w:rPr>
+          <w:rStyle w:val="mi"/>
+          <w:rFonts w:ascii="MathJax_Math" w:hAnsi="MathJax_Math"/>
+          <w:i/>
+          <w:iCs/>
+          <w:sz w:val="30"/>
+          <w:szCs w:val="30"/>
+        </w:rPr>
+        <w:t>s</w:t>
+      </w:r>
+      <w:r>
+        <w:t>，即选择第</w:t>
+      </w:r>
+      <w:r>
+        <w:rPr>
+          <w:rStyle w:val="mi"/>
+          <w:rFonts w:ascii="MathJax_Math" w:hAnsi="MathJax_Math"/>
+          <w:i/>
+          <w:iCs/>
+          <w:sz w:val="30"/>
+          <w:szCs w:val="30"/>
+        </w:rPr>
+        <w:t>j</w:t>
+      </w:r>
+      <w:proofErr w:type="gramStart"/>
+      <w:r>
+        <w:t>个</w:t>
+      </w:r>
+      <w:proofErr w:type="gramEnd"/>
+      <w:r>
+        <w:t>特征</w:t>
+      </w:r>
+      <w:proofErr w:type="spellStart"/>
+      <w:r>
+        <w:rPr>
+          <w:rStyle w:val="mi"/>
+          <w:rFonts w:ascii="MathJax_Math" w:hAnsi="MathJax_Math"/>
+          <w:i/>
+          <w:iCs/>
+          <w:sz w:val="30"/>
+          <w:szCs w:val="30"/>
+        </w:rPr>
+        <w:t>x</w:t>
+      </w:r>
+      <w:r>
+        <w:rPr>
+          <w:rStyle w:val="mi"/>
+          <w:rFonts w:ascii="MathJax_Math" w:hAnsi="MathJax_Math"/>
+          <w:i/>
+          <w:iCs/>
+          <w:sz w:val="21"/>
+          <w:szCs w:val="21"/>
+        </w:rPr>
+        <w:t>j</w:t>
+      </w:r>
+      <w:proofErr w:type="spellEnd"/>
+      <w:r>
+        <w:t>和它的取值</w:t>
+      </w:r>
+      <w:r>
+        <w:rPr>
+          <w:rStyle w:val="mi"/>
+          <w:rFonts w:ascii="MathJax_Math" w:hAnsi="MathJax_Math"/>
+          <w:i/>
+          <w:iCs/>
+          <w:sz w:val="30"/>
+          <w:szCs w:val="30"/>
+        </w:rPr>
+        <w:t>s</w:t>
+      </w:r>
+      <w:r>
+        <w:t>将输入空间划分为两部分，然后重复这个操作。而如何找到最优的</w:t>
+      </w:r>
+      <w:r>
+        <w:rPr>
+          <w:rStyle w:val="mi"/>
+          <w:rFonts w:ascii="MathJax_Math" w:hAnsi="MathJax_Math"/>
+          <w:i/>
+          <w:iCs/>
+          <w:sz w:val="30"/>
+          <w:szCs w:val="30"/>
+        </w:rPr>
+        <w:t>j</w:t>
+      </w:r>
+      <w:r>
+        <w:t>和</w:t>
+      </w:r>
+      <w:r>
+        <w:rPr>
+          <w:rStyle w:val="mi"/>
+          <w:rFonts w:ascii="MathJax_Math" w:hAnsi="MathJax_Math"/>
+          <w:i/>
+          <w:iCs/>
+          <w:sz w:val="30"/>
+          <w:szCs w:val="30"/>
+        </w:rPr>
+        <w:t>s</w:t>
+      </w:r>
+      <w:r>
+        <w:t>是通过比较不同的划分的误差来得到的。一个输入空间的划分的误差是用真实值和划分区域的预测值的最小二乘来衡量的，即</w:t>
+      </w:r>
+    </w:p>
+    <w:p>
+      <w:pPr>
+        <w:pStyle w:val="a3"/>
+      </w:pPr>
+      <w:r>
+        <w:rPr>
+          <w:noProof/>
+        </w:rPr>
+        <w:drawing>
+          <wp:inline distT="0" distB="0" distL="0" distR="0" wp14:anchorId="051FA449" wp14:editId="29EE421D">
+            <wp:extent cx="1562235" cy="487722"/>
+            <wp:effectExtent l="0" t="0" r="0" b="7620"/>
+            <wp:docPr id="30" name="图片 30"/>
+            <wp:cNvGraphicFramePr>
+              <a:graphicFrameLocks xmlns:a="http://schemas.openxmlformats.org/drawingml/2006/main" noChangeAspect="1"/>
+            </wp:cNvGraphicFramePr>
+            <a:graphic xmlns:a="http://schemas.openxmlformats.org/drawingml/2006/main">
+              <a:graphicData uri="http://schemas.openxmlformats.org/drawingml/2006/picture">
+                <pic:pic xmlns:pic="http://schemas.openxmlformats.org/drawingml/2006/picture">
+                  <pic:nvPicPr>
+                    <pic:cNvPr id="1" name=""/>
+                    <pic:cNvPicPr/>
+                  </pic:nvPicPr>
+                  <pic:blipFill>
+                    <a:blip r:embed="rId44"/>
+                    <a:stretch>
+                      <a:fillRect/>
+                    </a:stretch>
+                  </pic:blipFill>
+                  <pic:spPr>
+                    <a:xfrm>
+                      <a:off x="0" y="0"/>
+                      <a:ext cx="1562235" cy="487722"/>
+                    </a:xfrm>
+                    <a:prstGeom prst="rect">
+                      <a:avLst/>
+                    </a:prstGeom>
+                  </pic:spPr>
+                </pic:pic>
+              </a:graphicData>
+            </a:graphic>
+          </wp:inline>
+        </w:drawing>
+      </w:r>
+    </w:p>
+    <w:p>
+      <w:pPr>
+        <w:pStyle w:val="a3"/>
+      </w:pPr>
+      <w:r>
+        <w:t>其中，</w:t>
+      </w:r>
+      <w:r>
+        <w:rPr>
+          <w:rStyle w:val="mi"/>
+          <w:rFonts w:ascii="MathJax_Math" w:hAnsi="MathJax_Math"/>
+          <w:i/>
+          <w:iCs/>
+          <w:sz w:val="30"/>
+          <w:szCs w:val="30"/>
+        </w:rPr>
+        <w:t>f</w:t>
+      </w:r>
+      <w:r>
+        <w:rPr>
+          <w:rStyle w:val="mo"/>
+          <w:rFonts w:ascii="MathJax_Main" w:hAnsi="MathJax_Main"/>
+          <w:sz w:val="30"/>
+          <w:szCs w:val="30"/>
+        </w:rPr>
+        <w:t>(</w:t>
+      </w:r>
+      <w:r>
+        <w:rPr>
+          <w:rStyle w:val="mi"/>
+          <w:rFonts w:ascii="MathJax_Math" w:hAnsi="MathJax_Math"/>
+          <w:i/>
+          <w:iCs/>
+          <w:sz w:val="30"/>
+          <w:szCs w:val="30"/>
+        </w:rPr>
+        <w:t>x</w:t>
+      </w:r>
+      <w:r>
+        <w:rPr>
+          <w:rStyle w:val="mi"/>
+          <w:rFonts w:ascii="MathJax_Math" w:hAnsi="MathJax_Math"/>
+          <w:i/>
+          <w:iCs/>
+          <w:sz w:val="21"/>
+          <w:szCs w:val="21"/>
+        </w:rPr>
+        <w:t>i</w:t>
+      </w:r>
+      <w:r>
+        <w:rPr>
+          <w:rStyle w:val="mo"/>
+          <w:rFonts w:ascii="MathJax_Main" w:hAnsi="MathJax_Main"/>
+          <w:sz w:val="30"/>
+          <w:szCs w:val="30"/>
+        </w:rPr>
+        <w:t>)</w:t>
+      </w:r>
+      <w:r>
+        <w:t>是每个划分单元的预测值，</w:t>
+      </w:r>
+      <w:r>
+        <w:rPr>
+          <w:highlight w:val="cyan"/>
+        </w:rPr>
+        <w:t>这个预测值是该单元内每个样本点的值的均值</w:t>
+      </w:r>
+      <w:r>
+        <w:t>，即</w:t>
+      </w:r>
+    </w:p>
+    <w:p>
+      <w:pPr>
+        <w:pStyle w:val="a3"/>
+      </w:pPr>
+      <w:r>
+        <w:rPr>
+          <w:noProof/>
+        </w:rPr>
+        <w:drawing>
+          <wp:inline distT="0" distB="0" distL="0" distR="0" wp14:anchorId="3E2368B6" wp14:editId="6F74DD3D">
+            <wp:extent cx="2354784" cy="266723"/>
+            <wp:effectExtent l="0" t="0" r="7620" b="0"/>
+            <wp:docPr id="37" name="图片 37"/>
+            <wp:cNvGraphicFramePr>
+              <a:graphicFrameLocks xmlns:a="http://schemas.openxmlformats.org/drawingml/2006/main" noChangeAspect="1"/>
+            </wp:cNvGraphicFramePr>
+            <a:graphic xmlns:a="http://schemas.openxmlformats.org/drawingml/2006/main">
+              <a:graphicData uri="http://schemas.openxmlformats.org/drawingml/2006/picture">
+                <pic:pic xmlns:pic="http://schemas.openxmlformats.org/drawingml/2006/picture">
+                  <pic:nvPicPr>
+                    <pic:cNvPr id="1" name=""/>
+                    <pic:cNvPicPr/>
+                  </pic:nvPicPr>
+                  <pic:blipFill>
+                    <a:blip r:embed="rId45"/>
+                    <a:stretch>
+                      <a:fillRect/>
+                    </a:stretch>
+                  </pic:blipFill>
+                  <pic:spPr>
+                    <a:xfrm>
+                      <a:off x="0" y="0"/>
+                      <a:ext cx="2354784" cy="266723"/>
+                    </a:xfrm>
+                    <a:prstGeom prst="rect">
+                      <a:avLst/>
+                    </a:prstGeom>
+                  </pic:spPr>
+                </pic:pic>
+              </a:graphicData>
+            </a:graphic>
+          </wp:inline>
+        </w:drawing>
+      </w:r>
+    </w:p>
+    <w:p>
+      <w:pPr>
+        <w:pStyle w:val="a3"/>
+      </w:pPr>
+      <w:r>
+        <w:rPr>
+          <w:noProof/>
+        </w:rPr>
+        <w:drawing>
+          <wp:inline distT="0" distB="0" distL="0" distR="0" wp14:anchorId="6F964515" wp14:editId="22590C6F">
+            <wp:extent cx="5274310" cy="762000"/>
+            <wp:effectExtent l="0" t="0" r="2540" b="0"/>
+            <wp:docPr id="38" name="图片 38"/>
+            <wp:cNvGraphicFramePr>
+              <a:graphicFrameLocks xmlns:a="http://schemas.openxmlformats.org/drawingml/2006/main" noChangeAspect="1"/>
+            </wp:cNvGraphicFramePr>
+            <a:graphic xmlns:a="http://schemas.openxmlformats.org/drawingml/2006/main">
+              <a:graphicData uri="http://schemas.openxmlformats.org/drawingml/2006/picture">
+                <pic:pic xmlns:pic="http://schemas.openxmlformats.org/drawingml/2006/picture">
+                  <pic:nvPicPr>
+                    <pic:cNvPr id="1" name=""/>
+                    <pic:cNvPicPr/>
+                  </pic:nvPicPr>
+                  <pic:blipFill>
+                    <a:blip r:embed="rId46"/>
+                    <a:stretch>
+                      <a:fillRect/>
+                    </a:stretch>
+                  </pic:blipFill>
+                  <pic:spPr>
+                    <a:xfrm>
+                      <a:off x="0" y="0"/>
+                      <a:ext cx="5274310" cy="762000"/>
+                    </a:xfrm>
+                    <a:prstGeom prst="rect">
+                      <a:avLst/>
+                    </a:prstGeom>
+                  </pic:spPr>
+                </pic:pic>
+              </a:graphicData>
+            </a:graphic>
+          </wp:inline>
+        </w:drawing>
+      </w:r>
       <w:bookmarkStart w:id="0" w:name="_GoBack"/>
       <w:bookmarkEnd w:id="0"/>
     </w:p>
     <w:p>
-      <w:r>
-        <w:rPr>
-          <w:rFonts w:hint="eastAsia"/>
-        </w:rPr>
-        <w:t>孤立森林</w:t>
-      </w:r>
-    </w:p>
-    <w:p/>
-    <w:p>
-      <w:pPr>
+      <w:pPr>
+        <w:pStyle w:val="a3"/>
+        <w:rPr>
+          <w:rFonts w:hint="eastAsia"/>
+        </w:rPr>
+      </w:pPr>
+      <w:r>
+        <w:rPr>
+          <w:noProof/>
+        </w:rPr>
+        <w:drawing>
+          <wp:inline distT="0" distB="0" distL="0" distR="0" wp14:anchorId="5339EB1E" wp14:editId="22061CD9">
+            <wp:extent cx="5274310" cy="1752600"/>
+            <wp:effectExtent l="0" t="0" r="2540" b="0"/>
+            <wp:docPr id="39" name="图片 39"/>
+            <wp:cNvGraphicFramePr>
+              <a:graphicFrameLocks xmlns:a="http://schemas.openxmlformats.org/drawingml/2006/main" noChangeAspect="1"/>
+            </wp:cNvGraphicFramePr>
+            <a:graphic xmlns:a="http://schemas.openxmlformats.org/drawingml/2006/main">
+              <a:graphicData uri="http://schemas.openxmlformats.org/drawingml/2006/picture">
+                <pic:pic xmlns:pic="http://schemas.openxmlformats.org/drawingml/2006/picture">
+                  <pic:nvPicPr>
+                    <pic:cNvPr id="1" name=""/>
+                    <pic:cNvPicPr/>
+                  </pic:nvPicPr>
+                  <pic:blipFill>
+                    <a:blip r:embed="rId47"/>
+                    <a:stretch>
+                      <a:fillRect/>
+                    </a:stretch>
+                  </pic:blipFill>
+                  <pic:spPr>
+                    <a:xfrm>
+                      <a:off x="0" y="0"/>
+                      <a:ext cx="5274310" cy="1752600"/>
+                    </a:xfrm>
+                    <a:prstGeom prst="rect">
+                      <a:avLst/>
+                    </a:prstGeom>
+                  </pic:spPr>
+                </pic:pic>
+              </a:graphicData>
+            </a:graphic>
+          </wp:inline>
+        </w:drawing>
+      </w:r>
+    </w:p>
+    <w:p>
+      <w:pPr>
+        <w:pStyle w:val="a3"/>
         <w:rPr>
           <w:rFonts w:hint="eastAsia"/>
         </w:rPr>
@@ -4014,6 +4519,30 @@
       <w:szCs w:val="32"/>
     </w:rPr>
   </w:style>
+  <w:style w:type="paragraph" w:styleId="4">
+    <w:name w:val="heading 4"/>
+    <w:basedOn w:val="a"/>
+    <w:next w:val="a"/>
+    <w:link w:val="40"/>
+    <w:uiPriority w:val="9"/>
+    <w:semiHidden/>
+    <w:unhideWhenUsed/>
+    <w:qFormat/>
+    <w:rsid w:val="006F280C"/>
+    <w:pPr>
+      <w:keepNext/>
+      <w:keepLines/>
+      <w:spacing w:before="280" w:after="290" w:line="376" w:lineRule="auto"/>
+      <w:outlineLvl w:val="3"/>
+    </w:pPr>
+    <w:rPr>
+      <w:rFonts w:asciiTheme="majorHAnsi" w:eastAsiaTheme="majorEastAsia" w:hAnsiTheme="majorHAnsi" w:cstheme="majorBidi"/>
+      <w:b/>
+      <w:bCs/>
+      <w:sz w:val="28"/>
+      <w:szCs w:val="28"/>
+    </w:rPr>
+  </w:style>
   <w:style w:type="character" w:default="1" w:styleId="a0">
     <w:name w:val="Default Paragraph Font"/>
     <w:uiPriority w:val="1"/>
@@ -4143,6 +4672,31 @@
     <w:pPr>
       <w:ind w:firstLineChars="200" w:firstLine="420"/>
     </w:pPr>
+  </w:style>
+  <w:style w:type="character" w:customStyle="1" w:styleId="40">
+    <w:name w:val="标题 4 字符"/>
+    <w:basedOn w:val="a0"/>
+    <w:link w:val="4"/>
+    <w:uiPriority w:val="9"/>
+    <w:semiHidden/>
+    <w:rsid w:val="006F280C"/>
+    <w:rPr>
+      <w:rFonts w:asciiTheme="majorHAnsi" w:eastAsiaTheme="majorEastAsia" w:hAnsiTheme="majorHAnsi" w:cstheme="majorBidi"/>
+      <w:b/>
+      <w:bCs/>
+      <w:sz w:val="28"/>
+      <w:szCs w:val="28"/>
+    </w:rPr>
+  </w:style>
+  <w:style w:type="character" w:customStyle="1" w:styleId="mi">
+    <w:name w:val="mi"/>
+    <w:basedOn w:val="a0"/>
+    <w:rsid w:val="00744AD1"/>
+  </w:style>
+  <w:style w:type="character" w:customStyle="1" w:styleId="mo">
+    <w:name w:val="mo"/>
+    <w:basedOn w:val="a0"/>
+    <w:rsid w:val="00744AD1"/>
   </w:style>
 </w:styles>
 </file>
